--- a/新板子设计/文本资料/软件方案构思00.docx
+++ b/新板子设计/文本资料/软件方案构思00.docx
@@ -202,6 +202,18 @@
           <w:rFonts w:ascii="Times New Roman" w:eastAsia="宋体" w:hAnsi="Times New Roman"/>
         </w:rPr>
       </w:pPr>
+      <w:r>
+        <w:rPr>
+          <w:rFonts w:ascii="Times New Roman" w:eastAsia="宋体" w:hAnsi="Times New Roman" w:hint="eastAsia"/>
+        </w:rPr>
+        <w:t>L</w:t>
+      </w:r>
+      <w:r>
+        <w:rPr>
+          <w:rFonts w:ascii="Times New Roman" w:eastAsia="宋体" w:hAnsi="Times New Roman"/>
+        </w:rPr>
+        <w:t>CD</w:t>
+      </w:r>
     </w:p>
     <w:p>
       <w:pPr>
@@ -265,25 +277,13 @@
         <w:rPr>
           <w:rFonts w:ascii="Times New Roman" w:eastAsia="宋体" w:hAnsi="Times New Roman" w:hint="eastAsia"/>
         </w:rPr>
-        <w:t>C</w:t>
-      </w:r>
-      <w:r>
-        <w:rPr>
-          <w:rFonts w:ascii="Times New Roman" w:eastAsia="宋体" w:hAnsi="Times New Roman" w:hint="eastAsia"/>
-        </w:rPr>
-        <w:t>语言库函数，</w:t>
-      </w:r>
-      <w:r>
-        <w:rPr>
-          <w:rFonts w:ascii="Times New Roman" w:eastAsia="宋体" w:hAnsi="Times New Roman" w:hint="eastAsia"/>
-        </w:rPr>
-        <w:t>C</w:t>
-      </w:r>
-      <w:r>
-        <w:rPr>
-          <w:rFonts w:ascii="Times New Roman" w:eastAsia="宋体" w:hAnsi="Times New Roman" w:hint="eastAsia"/>
-        </w:rPr>
-        <w:t>语言基础</w:t>
+        <w:t>D</w:t>
+      </w:r>
+      <w:r>
+        <w:rPr>
+          <w:rFonts w:ascii="Times New Roman" w:eastAsia="宋体" w:hAnsi="Times New Roman"/>
+        </w:rPr>
+        <w:t>AC</w:t>
       </w:r>
     </w:p>
     <w:p>
@@ -302,8 +302,209 @@
         <w:rPr>
           <w:rFonts w:ascii="Times New Roman" w:eastAsia="宋体" w:hAnsi="Times New Roman" w:hint="eastAsia"/>
         </w:rPr>
+        <w:t>C</w:t>
+      </w:r>
+      <w:r>
+        <w:rPr>
+          <w:rFonts w:ascii="Times New Roman" w:eastAsia="宋体" w:hAnsi="Times New Roman" w:hint="eastAsia"/>
+        </w:rPr>
+        <w:t>语言库函数，</w:t>
+      </w:r>
+      <w:r>
+        <w:rPr>
+          <w:rFonts w:ascii="Times New Roman" w:eastAsia="宋体" w:hAnsi="Times New Roman" w:hint="eastAsia"/>
+        </w:rPr>
+        <w:t>C</w:t>
+      </w:r>
+      <w:r>
+        <w:rPr>
+          <w:rFonts w:ascii="Times New Roman" w:eastAsia="宋体" w:hAnsi="Times New Roman" w:hint="eastAsia"/>
+        </w:rPr>
+        <w:t>语言基础</w:t>
+      </w:r>
+    </w:p>
+    <w:p>
+      <w:pPr>
+        <w:pStyle w:val="a9"/>
+        <w:numPr>
+          <w:ilvl w:val="0"/>
+          <w:numId w:val="1"/>
+        </w:numPr>
+        <w:ind w:firstLineChars="0"/>
+        <w:rPr>
+          <w:rFonts w:ascii="Times New Roman" w:eastAsia="宋体" w:hAnsi="Times New Roman"/>
+        </w:rPr>
+      </w:pPr>
+      <w:r>
+        <w:rPr>
+          <w:rFonts w:ascii="Times New Roman" w:eastAsia="宋体" w:hAnsi="Times New Roman" w:hint="eastAsia"/>
+          <w:b/>
+          <w:bCs/>
+        </w:rPr>
+        <w:t>3</w:t>
+      </w:r>
+      <w:r>
+        <w:rPr>
+          <w:rFonts w:ascii="Times New Roman" w:eastAsia="宋体" w:hAnsi="Times New Roman"/>
+          <w:b/>
+          <w:bCs/>
+        </w:rPr>
+        <w:t>2</w:t>
+      </w:r>
+      <w:r>
+        <w:rPr>
+          <w:rFonts w:ascii="Times New Roman" w:eastAsia="宋体" w:hAnsi="Times New Roman" w:hint="eastAsia"/>
+          <w:b/>
+          <w:bCs/>
+        </w:rPr>
+        <w:t>官方库函数</w:t>
+      </w:r>
+      <w:r>
+        <w:rPr>
+          <w:rFonts w:ascii="Times New Roman" w:eastAsia="宋体" w:hAnsi="Times New Roman" w:hint="eastAsia"/>
+        </w:rPr>
+        <w:t>（它的分类是什么）</w:t>
+      </w:r>
+      <w:r>
+        <w:rPr>
+          <w:rFonts w:ascii="Times New Roman" w:eastAsia="宋体" w:hAnsi="Times New Roman" w:hint="eastAsia"/>
+        </w:rPr>
+        <w:t>3</w:t>
+      </w:r>
+      <w:r>
+        <w:rPr>
+          <w:rFonts w:ascii="Times New Roman" w:eastAsia="宋体" w:hAnsi="Times New Roman"/>
+        </w:rPr>
+        <w:t>2</w:t>
+      </w:r>
+      <w:r>
+        <w:rPr>
+          <w:rFonts w:ascii="Times New Roman" w:eastAsia="宋体" w:hAnsi="Times New Roman" w:hint="eastAsia"/>
+        </w:rPr>
+        <w:t>的参考手册，数据手册</w:t>
+      </w:r>
+    </w:p>
+    <w:p>
+      <w:pPr>
+        <w:pStyle w:val="a9"/>
+        <w:numPr>
+          <w:ilvl w:val="0"/>
+          <w:numId w:val="1"/>
+        </w:numPr>
+        <w:ind w:firstLineChars="0"/>
+        <w:rPr>
+          <w:rFonts w:ascii="Times New Roman" w:eastAsia="宋体" w:hAnsi="Times New Roman"/>
+        </w:rPr>
+      </w:pPr>
+      <w:r>
+        <w:rPr>
+          <w:rFonts w:ascii="Times New Roman" w:eastAsia="宋体" w:hAnsi="Times New Roman" w:hint="eastAsia"/>
+        </w:rPr>
         <w:t>软件工程</w:t>
       </w:r>
+    </w:p>
+    <w:p>
+      <w:pPr>
+        <w:pStyle w:val="a9"/>
+        <w:numPr>
+          <w:ilvl w:val="0"/>
+          <w:numId w:val="1"/>
+        </w:numPr>
+        <w:ind w:firstLineChars="0"/>
+        <w:rPr>
+          <w:rFonts w:ascii="Times New Roman" w:eastAsia="宋体" w:hAnsi="Times New Roman"/>
+        </w:rPr>
+      </w:pPr>
+      <w:r>
+        <w:rPr>
+          <w:rFonts w:ascii="Times New Roman" w:eastAsia="宋体" w:hAnsi="Times New Roman" w:hint="eastAsia"/>
+        </w:rPr>
+        <w:t>先找例程，从博客，论坛</w:t>
+      </w:r>
+    </w:p>
+    <w:p>
+      <w:pPr>
+        <w:pStyle w:val="a9"/>
+        <w:numPr>
+          <w:ilvl w:val="0"/>
+          <w:numId w:val="1"/>
+        </w:numPr>
+        <w:ind w:firstLineChars="0"/>
+        <w:rPr>
+          <w:rFonts w:ascii="Times New Roman" w:eastAsia="宋体" w:hAnsi="Times New Roman"/>
+        </w:rPr>
+      </w:pPr>
+      <w:r>
+        <w:rPr>
+          <w:rFonts w:ascii="Times New Roman" w:eastAsia="宋体" w:hAnsi="Times New Roman" w:hint="eastAsia"/>
+        </w:rPr>
+        <w:t>C</w:t>
+      </w:r>
+      <w:r>
+        <w:rPr>
+          <w:rFonts w:ascii="Times New Roman" w:eastAsia="宋体" w:hAnsi="Times New Roman" w:hint="eastAsia"/>
+        </w:rPr>
+        <w:t>语言基础</w:t>
+      </w:r>
+    </w:p>
+    <w:p>
+      <w:pPr>
+        <w:pStyle w:val="a9"/>
+        <w:numPr>
+          <w:ilvl w:val="0"/>
+          <w:numId w:val="1"/>
+        </w:numPr>
+        <w:ind w:firstLineChars="0"/>
+        <w:rPr>
+          <w:rFonts w:ascii="Times New Roman" w:eastAsia="宋体" w:hAnsi="Times New Roman"/>
+        </w:rPr>
+      </w:pPr>
+      <w:r>
+        <w:rPr>
+          <w:rFonts w:ascii="Times New Roman" w:eastAsia="宋体" w:hAnsi="Times New Roman" w:hint="eastAsia"/>
+        </w:rPr>
+        <w:t>在官方社区里面可以找到很多资料文件</w:t>
+      </w:r>
+      <w:hyperlink r:id="rId11" w:history="1">
+        <w:r>
+          <w:rPr>
+            <w:rStyle w:val="af"/>
+          </w:rPr>
+          <w:t>https://www.stmcu.org.cn/document/list</w:t>
+        </w:r>
+      </w:hyperlink>
+    </w:p>
+    <w:p>
+      <w:pPr>
+        <w:pStyle w:val="a9"/>
+        <w:numPr>
+          <w:ilvl w:val="0"/>
+          <w:numId w:val="1"/>
+        </w:numPr>
+        <w:ind w:firstLineChars="0"/>
+        <w:rPr>
+          <w:rFonts w:ascii="Times New Roman" w:eastAsia="宋体" w:hAnsi="Times New Roman"/>
+        </w:rPr>
+      </w:pPr>
+      <w:r>
+        <w:rPr>
+          <w:rFonts w:ascii="Times New Roman" w:eastAsia="宋体" w:hAnsi="Times New Roman" w:hint="eastAsia"/>
+        </w:rPr>
+        <w:t>正点原子的例程</w:t>
+      </w:r>
+    </w:p>
+    <w:p>
+      <w:pPr>
+        <w:pStyle w:val="a9"/>
+        <w:numPr>
+          <w:ilvl w:val="0"/>
+          <w:numId w:val="1"/>
+        </w:numPr>
+        <w:ind w:firstLineChars="0"/>
+        <w:rPr>
+          <w:rFonts w:ascii="Times New Roman" w:eastAsia="宋体" w:hAnsi="Times New Roman"/>
+        </w:rPr>
+      </w:pPr>
     </w:p>
     <w:sectPr>
       <w:pgSz w:w="11906" w:h="16838"/>
@@ -1091,6 +1292,18 @@
       <w:bCs/>
     </w:rPr>
   </w:style>
+  <w:style w:type="character" w:styleId="af">
+    <w:name w:val="Hyperlink"/>
+    <w:basedOn w:val="a0"/>
+    <w:uiPriority w:val="99"/>
+    <w:semiHidden/>
+    <w:unhideWhenUsed/>
+    <w:rsid w:val="007C55EF"/>
+    <w:rPr>
+      <w:color w:val="0000FF"/>
+      <w:u w:val="single"/>
+    </w:rPr>
+  </w:style>
 </w:styles>
 </file>
 
